--- a/AutomationResume1.docx
+++ b/AutomationResume1.docx
@@ -1,6 +1,6 @@
 
 <file path=word/document.xml><?xml version="1.0" encoding="utf-8"?>
-<w:document xmlns:wpc="http://schemas.microsoft.com/office/word/2010/wordprocessingCanvas" xmlns:cx="http://schemas.microsoft.com/office/drawing/2014/chartex" xmlns:mc="http://schemas.openxmlformats.org/markup-compatibility/2006" xmlns:o="urn:schemas-microsoft-com:office:office" xmlns:r="http://schemas.openxmlformats.org/officeDocument/2006/relationships" xmlns:m="http://schemas.openxmlformats.org/officeDocument/2006/math" xmlns:v="urn:schemas-microsoft-com:vml" xmlns:wp14="http://schemas.microsoft.com/office/word/2010/wordprocessingDrawing" xmlns:wp="http://schemas.openxmlformats.org/drawingml/2006/wordprocessingDrawing" xmlns:w10="urn:schemas-microsoft-com:office:word" xmlns:w="http://schemas.openxmlformats.org/wordprocessingml/2006/main" xmlns:w14="http://schemas.microsoft.com/office/word/2010/wordml" xmlns:w15="http://schemas.microsoft.com/office/word/2012/wordml" xmlns:w16se="http://schemas.microsoft.com/office/word/2015/wordml/symex" xmlns:wpg="http://schemas.microsoft.com/office/word/2010/wordprocessingGroup" xmlns:wpi="http://schemas.microsoft.com/office/word/2010/wordprocessingInk" xmlns:wne="http://schemas.microsoft.com/office/word/2006/wordml" xmlns:wps="http://schemas.microsoft.com/office/word/2010/wordprocessingShape" mc:Ignorable="w14 w15 w16se wp14">
+<w:document xmlns:wpc="http://schemas.microsoft.com/office/word/2010/wordprocessingCanvas" xmlns:mc="http://schemas.openxmlformats.org/markup-compatibility/2006" xmlns:o="urn:schemas-microsoft-com:office:office" xmlns:r="http://schemas.openxmlformats.org/officeDocument/2006/relationships" xmlns:m="http://schemas.openxmlformats.org/officeDocument/2006/math" xmlns:v="urn:schemas-microsoft-com:vml" xmlns:wp14="http://schemas.microsoft.com/office/word/2010/wordprocessingDrawing" xmlns:wp="http://schemas.openxmlformats.org/drawingml/2006/wordprocessingDrawing" xmlns:w10="urn:schemas-microsoft-com:office:word" xmlns:w="http://schemas.openxmlformats.org/wordprocessingml/2006/main" xmlns:w14="http://schemas.microsoft.com/office/word/2010/wordml" xmlns:w15="http://schemas.microsoft.com/office/word/2012/wordml" xmlns:wpg="http://schemas.microsoft.com/office/word/2010/wordprocessingGroup" xmlns:wpi="http://schemas.microsoft.com/office/word/2010/wordprocessingInk" xmlns:wne="http://schemas.microsoft.com/office/word/2006/wordml" xmlns:wps="http://schemas.microsoft.com/office/word/2010/wordprocessingShape" mc:Ignorable="w14 w15 wp14">
   <w:body>
     <w:p>
       <w:pPr>
@@ -141,6 +141,14 @@
           <w:szCs w:val="20"/>
         </w:rPr>
         <w:t xml:space="preserve"> month] :</w:t>
+      </w:r>
+      <w:r>
+        <w:rPr>
+          <w:rFonts w:ascii="Calibri" w:hAnsi="Calibri" w:cs="Verdana"/>
+          <w:b/>
+          <w:szCs w:val="20"/>
+        </w:rPr>
+        <w:t>{ok..}</w:t>
       </w:r>
     </w:p>
     <w:p>
@@ -3871,7 +3879,6 @@
           <w:szCs w:val="22"/>
           <w:lang w:val="sv-SE"/>
         </w:rPr>
-        <w:lastRenderedPageBreak/>
         <w:t>Description</w:t>
       </w:r>
       <w:r>
@@ -5529,8 +5536,6 @@
         </w:rPr>
         <w:tab/>
       </w:r>
-      <w:bookmarkStart w:id="0" w:name="_GoBack"/>
-      <w:bookmarkEnd w:id="0"/>
     </w:p>
     <w:sectPr>
       <w:pgSz w:w="11906" w:h="16838"/>
@@ -5543,7 +5548,7 @@
 </file>
 
 <file path=word/endnotes.xml><?xml version="1.0" encoding="utf-8"?>
-<w:endnotes xmlns:wpc="http://schemas.microsoft.com/office/word/2010/wordprocessingCanvas" xmlns:cx="http://schemas.microsoft.com/office/drawing/2014/chartex" xmlns:mc="http://schemas.openxmlformats.org/markup-compatibility/2006" xmlns:o="urn:schemas-microsoft-com:office:office" xmlns:r="http://schemas.openxmlformats.org/officeDocument/2006/relationships" xmlns:m="http://schemas.openxmlformats.org/officeDocument/2006/math" xmlns:v="urn:schemas-microsoft-com:vml" xmlns:wp14="http://schemas.microsoft.com/office/word/2010/wordprocessingDrawing" xmlns:wp="http://schemas.openxmlformats.org/drawingml/2006/wordprocessingDrawing" xmlns:w10="urn:schemas-microsoft-com:office:word" xmlns:w="http://schemas.openxmlformats.org/wordprocessingml/2006/main" xmlns:w14="http://schemas.microsoft.com/office/word/2010/wordml" xmlns:w15="http://schemas.microsoft.com/office/word/2012/wordml" xmlns:w16se="http://schemas.microsoft.com/office/word/2015/wordml/symex" xmlns:wpg="http://schemas.microsoft.com/office/word/2010/wordprocessingGroup" xmlns:wpi="http://schemas.microsoft.com/office/word/2010/wordprocessingInk" xmlns:wne="http://schemas.microsoft.com/office/word/2006/wordml" xmlns:wps="http://schemas.microsoft.com/office/word/2010/wordprocessingShape" mc:Ignorable="w14 w15 w16se wp14">
+<w:endnotes xmlns:wpc="http://schemas.microsoft.com/office/word/2010/wordprocessingCanvas" xmlns:mc="http://schemas.openxmlformats.org/markup-compatibility/2006" xmlns:o="urn:schemas-microsoft-com:office:office" xmlns:r="http://schemas.openxmlformats.org/officeDocument/2006/relationships" xmlns:m="http://schemas.openxmlformats.org/officeDocument/2006/math" xmlns:v="urn:schemas-microsoft-com:vml" xmlns:wp14="http://schemas.microsoft.com/office/word/2010/wordprocessingDrawing" xmlns:wp="http://schemas.openxmlformats.org/drawingml/2006/wordprocessingDrawing" xmlns:w10="urn:schemas-microsoft-com:office:word" xmlns:w="http://schemas.openxmlformats.org/wordprocessingml/2006/main" xmlns:w14="http://schemas.microsoft.com/office/word/2010/wordml" xmlns:w15="http://schemas.microsoft.com/office/word/2012/wordml" xmlns:wpg="http://schemas.microsoft.com/office/word/2010/wordprocessingGroup" xmlns:wpi="http://schemas.microsoft.com/office/word/2010/wordprocessingInk" xmlns:wne="http://schemas.microsoft.com/office/word/2006/wordml" xmlns:wps="http://schemas.microsoft.com/office/word/2010/wordprocessingShape" mc:Ignorable="w14 w15 wp14">
   <w:endnote w:type="separator" w:id="-1">
     <w:p>
       <w:r>
@@ -5562,7 +5567,7 @@
 </file>
 
 <file path=word/footnotes.xml><?xml version="1.0" encoding="utf-8"?>
-<w:footnotes xmlns:wpc="http://schemas.microsoft.com/office/word/2010/wordprocessingCanvas" xmlns:cx="http://schemas.microsoft.com/office/drawing/2014/chartex" xmlns:mc="http://schemas.openxmlformats.org/markup-compatibility/2006" xmlns:o="urn:schemas-microsoft-com:office:office" xmlns:r="http://schemas.openxmlformats.org/officeDocument/2006/relationships" xmlns:m="http://schemas.openxmlformats.org/officeDocument/2006/math" xmlns:v="urn:schemas-microsoft-com:vml" xmlns:wp14="http://schemas.microsoft.com/office/word/2010/wordprocessingDrawing" xmlns:wp="http://schemas.openxmlformats.org/drawingml/2006/wordprocessingDrawing" xmlns:w10="urn:schemas-microsoft-com:office:word" xmlns:w="http://schemas.openxmlformats.org/wordprocessingml/2006/main" xmlns:w14="http://schemas.microsoft.com/office/word/2010/wordml" xmlns:w15="http://schemas.microsoft.com/office/word/2012/wordml" xmlns:w16se="http://schemas.microsoft.com/office/word/2015/wordml/symex" xmlns:wpg="http://schemas.microsoft.com/office/word/2010/wordprocessingGroup" xmlns:wpi="http://schemas.microsoft.com/office/word/2010/wordprocessingInk" xmlns:wne="http://schemas.microsoft.com/office/word/2006/wordml" xmlns:wps="http://schemas.microsoft.com/office/word/2010/wordprocessingShape" mc:Ignorable="w14 w15 w16se wp14">
+<w:footnotes xmlns:wpc="http://schemas.microsoft.com/office/word/2010/wordprocessingCanvas" xmlns:mc="http://schemas.openxmlformats.org/markup-compatibility/2006" xmlns:o="urn:schemas-microsoft-com:office:office" xmlns:r="http://schemas.openxmlformats.org/officeDocument/2006/relationships" xmlns:m="http://schemas.openxmlformats.org/officeDocument/2006/math" xmlns:v="urn:schemas-microsoft-com:vml" xmlns:wp14="http://schemas.microsoft.com/office/word/2010/wordprocessingDrawing" xmlns:wp="http://schemas.openxmlformats.org/drawingml/2006/wordprocessingDrawing" xmlns:w10="urn:schemas-microsoft-com:office:word" xmlns:w="http://schemas.openxmlformats.org/wordprocessingml/2006/main" xmlns:w14="http://schemas.microsoft.com/office/word/2010/wordml" xmlns:w15="http://schemas.microsoft.com/office/word/2012/wordml" xmlns:wpg="http://schemas.microsoft.com/office/word/2010/wordprocessingGroup" xmlns:wpi="http://schemas.microsoft.com/office/word/2010/wordprocessingInk" xmlns:wne="http://schemas.microsoft.com/office/word/2006/wordml" xmlns:wps="http://schemas.microsoft.com/office/word/2010/wordprocessingShape" mc:Ignorable="w14 w15 wp14">
   <w:footnote w:type="separator" w:id="-1">
     <w:p>
       <w:r>
@@ -5581,8 +5586,8 @@
 </file>
 
 <file path=word/numbering.xml><?xml version="1.0" encoding="utf-8"?>
-<w:numbering xmlns:wpc="http://schemas.microsoft.com/office/word/2010/wordprocessingCanvas" xmlns:cx="http://schemas.microsoft.com/office/drawing/2014/chartex" xmlns:mc="http://schemas.openxmlformats.org/markup-compatibility/2006" xmlns:o="urn:schemas-microsoft-com:office:office" xmlns:r="http://schemas.openxmlformats.org/officeDocument/2006/relationships" xmlns:m="http://schemas.openxmlformats.org/officeDocument/2006/math" xmlns:v="urn:schemas-microsoft-com:vml" xmlns:wp14="http://schemas.microsoft.com/office/word/2010/wordprocessingDrawing" xmlns:wp="http://schemas.openxmlformats.org/drawingml/2006/wordprocessingDrawing" xmlns:w10="urn:schemas-microsoft-com:office:word" xmlns:w="http://schemas.openxmlformats.org/wordprocessingml/2006/main" xmlns:w14="http://schemas.microsoft.com/office/word/2010/wordml" xmlns:w15="http://schemas.microsoft.com/office/word/2012/wordml" xmlns:w16se="http://schemas.microsoft.com/office/word/2015/wordml/symex" xmlns:wpg="http://schemas.microsoft.com/office/word/2010/wordprocessingGroup" xmlns:wpi="http://schemas.microsoft.com/office/word/2010/wordprocessingInk" xmlns:wne="http://schemas.microsoft.com/office/word/2006/wordml" xmlns:wps="http://schemas.microsoft.com/office/word/2010/wordprocessingShape" mc:Ignorable="w14 w15 w16se wp14">
-  <w:abstractNum w:abstractNumId="0" w15:restartNumberingAfterBreak="0">
+<w:numbering xmlns:wpc="http://schemas.microsoft.com/office/word/2010/wordprocessingCanvas" xmlns:mc="http://schemas.openxmlformats.org/markup-compatibility/2006" xmlns:o="urn:schemas-microsoft-com:office:office" xmlns:r="http://schemas.openxmlformats.org/officeDocument/2006/relationships" xmlns:m="http://schemas.openxmlformats.org/officeDocument/2006/math" xmlns:v="urn:schemas-microsoft-com:vml" xmlns:wp14="http://schemas.microsoft.com/office/word/2010/wordprocessingDrawing" xmlns:wp="http://schemas.openxmlformats.org/drawingml/2006/wordprocessingDrawing" xmlns:w10="urn:schemas-microsoft-com:office:word" xmlns:w="http://schemas.openxmlformats.org/wordprocessingml/2006/main" xmlns:w14="http://schemas.microsoft.com/office/word/2010/wordml" xmlns:w15="http://schemas.microsoft.com/office/word/2012/wordml" xmlns:wpg="http://schemas.microsoft.com/office/word/2010/wordprocessingGroup" xmlns:wpi="http://schemas.microsoft.com/office/word/2010/wordprocessingInk" xmlns:wne="http://schemas.microsoft.com/office/word/2006/wordml" xmlns:wps="http://schemas.microsoft.com/office/word/2010/wordprocessingShape" mc:Ignorable="w14 w15 wp14">
+  <w:abstractNum w:abstractNumId="0">
     <w:nsid w:val="00000001"/>
     <w:multiLevelType w:val="multilevel"/>
     <w:tmpl w:val="05C176BE"/>
@@ -5695,7 +5700,7 @@
       </w:rPr>
     </w:lvl>
   </w:abstractNum>
-  <w:abstractNum w:abstractNumId="1" w15:restartNumberingAfterBreak="0">
+  <w:abstractNum w:abstractNumId="1">
     <w:nsid w:val="00000002"/>
     <w:multiLevelType w:val="multilevel"/>
     <w:tmpl w:val="1C522215"/>
@@ -5790,7 +5795,7 @@
       </w:pPr>
     </w:lvl>
   </w:abstractNum>
-  <w:abstractNum w:abstractNumId="2" w15:restartNumberingAfterBreak="0">
+  <w:abstractNum w:abstractNumId="2">
     <w:nsid w:val="00000003"/>
     <w:multiLevelType w:val="multilevel"/>
     <w:tmpl w:val="4C965B3D"/>
@@ -5909,7 +5914,7 @@
       </w:pPr>
     </w:lvl>
   </w:abstractNum>
-  <w:abstractNum w:abstractNumId="3" w15:restartNumberingAfterBreak="0">
+  <w:abstractNum w:abstractNumId="3">
     <w:nsid w:val="00000004"/>
     <w:multiLevelType w:val="multilevel"/>
     <w:tmpl w:val="52525FDC"/>
@@ -6024,7 +6029,7 @@
       </w:pPr>
     </w:lvl>
   </w:abstractNum>
-  <w:abstractNum w:abstractNumId="4" w15:restartNumberingAfterBreak="0">
+  <w:abstractNum w:abstractNumId="4">
     <w:nsid w:val="00000005"/>
     <w:multiLevelType w:val="multilevel"/>
     <w:tmpl w:val="7C93595A"/>
@@ -6149,7 +6154,7 @@
       </w:rPr>
     </w:lvl>
   </w:abstractNum>
-  <w:abstractNum w:abstractNumId="5" w15:restartNumberingAfterBreak="0">
+  <w:abstractNum w:abstractNumId="5">
     <w:nsid w:val="00000006"/>
     <w:multiLevelType w:val="hybridMultilevel"/>
     <w:tmpl w:val="CFAA2576"/>
@@ -6262,7 +6267,7 @@
       </w:rPr>
     </w:lvl>
   </w:abstractNum>
-  <w:abstractNum w:abstractNumId="6" w15:restartNumberingAfterBreak="0">
+  <w:abstractNum w:abstractNumId="6">
     <w:nsid w:val="00000007"/>
     <w:multiLevelType w:val="multilevel"/>
     <w:tmpl w:val="71A07418"/>
@@ -6380,7 +6385,7 @@
       </w:pPr>
     </w:lvl>
   </w:abstractNum>
-  <w:abstractNum w:abstractNumId="7" w15:restartNumberingAfterBreak="0">
+  <w:abstractNum w:abstractNumId="7">
     <w:nsid w:val="00000008"/>
     <w:multiLevelType w:val="hybridMultilevel"/>
     <w:tmpl w:val="A56A6B2E"/>
@@ -6493,7 +6498,7 @@
       </w:rPr>
     </w:lvl>
   </w:abstractNum>
-  <w:abstractNum w:abstractNumId="8" w15:restartNumberingAfterBreak="0">
+  <w:abstractNum w:abstractNumId="8">
     <w:nsid w:val="00000009"/>
     <w:multiLevelType w:val="multilevel"/>
     <w:tmpl w:val="BD18CF2A"/>
@@ -6606,7 +6611,7 @@
       </w:rPr>
     </w:lvl>
   </w:abstractNum>
-  <w:abstractNum w:abstractNumId="9" w15:restartNumberingAfterBreak="0">
+  <w:abstractNum w:abstractNumId="9">
     <w:nsid w:val="0000000A"/>
     <w:multiLevelType w:val="multilevel"/>
     <w:tmpl w:val="2E32A02A"/>
@@ -6721,7 +6726,7 @@
       </w:pPr>
     </w:lvl>
   </w:abstractNum>
-  <w:abstractNum w:abstractNumId="10" w15:restartNumberingAfterBreak="0">
+  <w:abstractNum w:abstractNumId="10">
     <w:nsid w:val="0000000B"/>
     <w:multiLevelType w:val="multilevel"/>
     <w:tmpl w:val="56E838E2"/>
@@ -6834,7 +6839,7 @@
       </w:rPr>
     </w:lvl>
   </w:abstractNum>
-  <w:abstractNum w:abstractNumId="11" w15:restartNumberingAfterBreak="0">
+  <w:abstractNum w:abstractNumId="11">
     <w:nsid w:val="0000000C"/>
     <w:multiLevelType w:val="multilevel"/>
     <w:tmpl w:val="F4724606"/>
@@ -6953,7 +6958,7 @@
       </w:pPr>
     </w:lvl>
   </w:abstractNum>
-  <w:abstractNum w:abstractNumId="12" w15:restartNumberingAfterBreak="0">
+  <w:abstractNum w:abstractNumId="12">
     <w:nsid w:val="0000000D"/>
     <w:multiLevelType w:val="multilevel"/>
     <w:tmpl w:val="42C2602E"/>
@@ -7072,7 +7077,7 @@
       </w:pPr>
     </w:lvl>
   </w:abstractNum>
-  <w:abstractNum w:abstractNumId="13" w15:restartNumberingAfterBreak="0">
+  <w:abstractNum w:abstractNumId="13">
     <w:nsid w:val="0000000E"/>
     <w:multiLevelType w:val="multilevel"/>
     <w:tmpl w:val="B6963D02"/>
@@ -7185,7 +7190,7 @@
       </w:rPr>
     </w:lvl>
   </w:abstractNum>
-  <w:abstractNum w:abstractNumId="14" w15:restartNumberingAfterBreak="0">
+  <w:abstractNum w:abstractNumId="14">
     <w:nsid w:val="0000000F"/>
     <w:multiLevelType w:val="hybridMultilevel"/>
     <w:tmpl w:val="AF168544"/>
@@ -7306,7 +7311,7 @@
       </w:rPr>
     </w:lvl>
   </w:abstractNum>
-  <w:abstractNum w:abstractNumId="15" w15:restartNumberingAfterBreak="0">
+  <w:abstractNum w:abstractNumId="15">
     <w:nsid w:val="00000010"/>
     <w:multiLevelType w:val="multilevel"/>
     <w:tmpl w:val="2E32A02A"/>
@@ -7421,7 +7426,7 @@
       </w:pPr>
     </w:lvl>
   </w:abstractNum>
-  <w:abstractNum w:abstractNumId="16" w15:restartNumberingAfterBreak="0">
+  <w:abstractNum w:abstractNumId="16">
     <w:nsid w:val="00000011"/>
     <w:multiLevelType w:val="multilevel"/>
     <w:tmpl w:val="BE065B98"/>
@@ -7540,7 +7545,7 @@
       </w:pPr>
     </w:lvl>
   </w:abstractNum>
-  <w:abstractNum w:abstractNumId="17" w15:restartNumberingAfterBreak="0">
+  <w:abstractNum w:abstractNumId="17">
     <w:nsid w:val="00000012"/>
     <w:multiLevelType w:val="multilevel"/>
     <w:tmpl w:val="DCEE4966"/>
@@ -7659,7 +7664,7 @@
       </w:pPr>
     </w:lvl>
   </w:abstractNum>
-  <w:abstractNum w:abstractNumId="18" w15:restartNumberingAfterBreak="0">
+  <w:abstractNum w:abstractNumId="18">
     <w:nsid w:val="07EE52E3"/>
     <w:multiLevelType w:val="hybridMultilevel"/>
     <w:tmpl w:val="4F969F7C"/>
@@ -7772,7 +7777,7 @@
       </w:rPr>
     </w:lvl>
   </w:abstractNum>
-  <w:abstractNum w:abstractNumId="19" w15:restartNumberingAfterBreak="0">
+  <w:abstractNum w:abstractNumId="19">
     <w:nsid w:val="085E2A44"/>
     <w:multiLevelType w:val="hybridMultilevel"/>
     <w:tmpl w:val="72443396"/>
@@ -7885,7 +7890,7 @@
       </w:rPr>
     </w:lvl>
   </w:abstractNum>
-  <w:abstractNum w:abstractNumId="20" w15:restartNumberingAfterBreak="0">
+  <w:abstractNum w:abstractNumId="20">
     <w:nsid w:val="08A97062"/>
     <w:multiLevelType w:val="hybridMultilevel"/>
     <w:tmpl w:val="4F1C7054"/>
@@ -7998,7 +8003,7 @@
       </w:rPr>
     </w:lvl>
   </w:abstractNum>
-  <w:abstractNum w:abstractNumId="21" w15:restartNumberingAfterBreak="0">
+  <w:abstractNum w:abstractNumId="21">
     <w:nsid w:val="0B2A0B2C"/>
     <w:multiLevelType w:val="hybridMultilevel"/>
     <w:tmpl w:val="A9F0DC96"/>
@@ -8111,7 +8116,7 @@
       </w:rPr>
     </w:lvl>
   </w:abstractNum>
-  <w:abstractNum w:abstractNumId="22" w15:restartNumberingAfterBreak="0">
+  <w:abstractNum w:abstractNumId="22">
     <w:nsid w:val="18C872E1"/>
     <w:multiLevelType w:val="hybridMultilevel"/>
     <w:tmpl w:val="F19C842C"/>
@@ -8224,7 +8229,7 @@
       </w:rPr>
     </w:lvl>
   </w:abstractNum>
-  <w:abstractNum w:abstractNumId="23" w15:restartNumberingAfterBreak="0">
+  <w:abstractNum w:abstractNumId="23">
     <w:nsid w:val="1A141897"/>
     <w:multiLevelType w:val="hybridMultilevel"/>
     <w:tmpl w:val="0B7AB5AC"/>
@@ -8337,7 +8342,7 @@
       </w:rPr>
     </w:lvl>
   </w:abstractNum>
-  <w:abstractNum w:abstractNumId="24" w15:restartNumberingAfterBreak="0">
+  <w:abstractNum w:abstractNumId="24">
     <w:nsid w:val="1DDF3A7C"/>
     <w:multiLevelType w:val="hybridMultilevel"/>
     <w:tmpl w:val="AB102086"/>
@@ -8450,7 +8455,7 @@
       </w:rPr>
     </w:lvl>
   </w:abstractNum>
-  <w:abstractNum w:abstractNumId="25" w15:restartNumberingAfterBreak="0">
+  <w:abstractNum w:abstractNumId="25">
     <w:nsid w:val="1ED9203E"/>
     <w:multiLevelType w:val="hybridMultilevel"/>
     <w:tmpl w:val="6A5A57B0"/>
@@ -8563,7 +8568,7 @@
       </w:rPr>
     </w:lvl>
   </w:abstractNum>
-  <w:abstractNum w:abstractNumId="26" w15:restartNumberingAfterBreak="0">
+  <w:abstractNum w:abstractNumId="26">
     <w:nsid w:val="22BE18A2"/>
     <w:multiLevelType w:val="hybridMultilevel"/>
     <w:tmpl w:val="7354C0DE"/>
@@ -8676,7 +8681,7 @@
       </w:rPr>
     </w:lvl>
   </w:abstractNum>
-  <w:abstractNum w:abstractNumId="27" w15:restartNumberingAfterBreak="0">
+  <w:abstractNum w:abstractNumId="27">
     <w:nsid w:val="28115CEC"/>
     <w:multiLevelType w:val="multilevel"/>
     <w:tmpl w:val="4A2CE212"/>
@@ -8825,7 +8830,7 @@
       </w:rPr>
     </w:lvl>
   </w:abstractNum>
-  <w:abstractNum w:abstractNumId="28" w15:restartNumberingAfterBreak="0">
+  <w:abstractNum w:abstractNumId="28">
     <w:nsid w:val="2A4F4DE2"/>
     <w:multiLevelType w:val="hybridMultilevel"/>
     <w:tmpl w:val="213C5412"/>
@@ -8938,7 +8943,7 @@
       </w:rPr>
     </w:lvl>
   </w:abstractNum>
-  <w:abstractNum w:abstractNumId="29" w15:restartNumberingAfterBreak="0">
+  <w:abstractNum w:abstractNumId="29">
     <w:nsid w:val="2B076BCC"/>
     <w:multiLevelType w:val="hybridMultilevel"/>
     <w:tmpl w:val="A050907A"/>
@@ -9051,7 +9056,7 @@
       </w:rPr>
     </w:lvl>
   </w:abstractNum>
-  <w:abstractNum w:abstractNumId="30" w15:restartNumberingAfterBreak="0">
+  <w:abstractNum w:abstractNumId="30">
     <w:nsid w:val="2CA86BA1"/>
     <w:multiLevelType w:val="hybridMultilevel"/>
     <w:tmpl w:val="7D50C362"/>
@@ -9164,7 +9169,7 @@
       </w:rPr>
     </w:lvl>
   </w:abstractNum>
-  <w:abstractNum w:abstractNumId="31" w15:restartNumberingAfterBreak="0">
+  <w:abstractNum w:abstractNumId="31">
     <w:nsid w:val="35733299"/>
     <w:multiLevelType w:val="hybridMultilevel"/>
     <w:tmpl w:val="F8626890"/>
@@ -9276,7 +9281,7 @@
       </w:rPr>
     </w:lvl>
   </w:abstractNum>
-  <w:abstractNum w:abstractNumId="32" w15:restartNumberingAfterBreak="0">
+  <w:abstractNum w:abstractNumId="32">
     <w:nsid w:val="36DF584C"/>
     <w:multiLevelType w:val="hybridMultilevel"/>
     <w:tmpl w:val="2A0423D2"/>
@@ -9389,7 +9394,7 @@
       </w:rPr>
     </w:lvl>
   </w:abstractNum>
-  <w:abstractNum w:abstractNumId="33" w15:restartNumberingAfterBreak="0">
+  <w:abstractNum w:abstractNumId="33">
     <w:nsid w:val="3969410B"/>
     <w:multiLevelType w:val="hybridMultilevel"/>
     <w:tmpl w:val="05168B1C"/>
@@ -9502,7 +9507,7 @@
       </w:rPr>
     </w:lvl>
   </w:abstractNum>
-  <w:abstractNum w:abstractNumId="34" w15:restartNumberingAfterBreak="0">
+  <w:abstractNum w:abstractNumId="34">
     <w:nsid w:val="3C7474A5"/>
     <w:multiLevelType w:val="hybridMultilevel"/>
     <w:tmpl w:val="3F483BA4"/>
@@ -9615,7 +9620,7 @@
       </w:rPr>
     </w:lvl>
   </w:abstractNum>
-  <w:abstractNum w:abstractNumId="35" w15:restartNumberingAfterBreak="0">
+  <w:abstractNum w:abstractNumId="35">
     <w:nsid w:val="40AE1E7E"/>
     <w:multiLevelType w:val="hybridMultilevel"/>
     <w:tmpl w:val="20605C16"/>
@@ -9728,7 +9733,7 @@
       </w:rPr>
     </w:lvl>
   </w:abstractNum>
-  <w:abstractNum w:abstractNumId="36" w15:restartNumberingAfterBreak="0">
+  <w:abstractNum w:abstractNumId="36">
     <w:nsid w:val="437532B4"/>
     <w:multiLevelType w:val="hybridMultilevel"/>
     <w:tmpl w:val="CFB88578"/>
@@ -9841,7 +9846,7 @@
       </w:rPr>
     </w:lvl>
   </w:abstractNum>
-  <w:abstractNum w:abstractNumId="37" w15:restartNumberingAfterBreak="0">
+  <w:abstractNum w:abstractNumId="37">
     <w:nsid w:val="4FB80415"/>
     <w:multiLevelType w:val="hybridMultilevel"/>
     <w:tmpl w:val="6F407D84"/>
@@ -9954,7 +9959,7 @@
       </w:rPr>
     </w:lvl>
   </w:abstractNum>
-  <w:abstractNum w:abstractNumId="38" w15:restartNumberingAfterBreak="0">
+  <w:abstractNum w:abstractNumId="38">
     <w:nsid w:val="56BD45FD"/>
     <w:multiLevelType w:val="multilevel"/>
     <w:tmpl w:val="75BC214C"/>
@@ -10069,7 +10074,7 @@
       </w:pPr>
     </w:lvl>
   </w:abstractNum>
-  <w:abstractNum w:abstractNumId="39" w15:restartNumberingAfterBreak="0">
+  <w:abstractNum w:abstractNumId="39">
     <w:nsid w:val="5A006E93"/>
     <w:multiLevelType w:val="hybridMultilevel"/>
     <w:tmpl w:val="9E58083A"/>
@@ -10182,7 +10187,7 @@
       </w:rPr>
     </w:lvl>
   </w:abstractNum>
-  <w:abstractNum w:abstractNumId="40" w15:restartNumberingAfterBreak="0">
+  <w:abstractNum w:abstractNumId="40">
     <w:nsid w:val="5B215292"/>
     <w:multiLevelType w:val="hybridMultilevel"/>
     <w:tmpl w:val="F138A97E"/>
@@ -10295,7 +10300,7 @@
       </w:rPr>
     </w:lvl>
   </w:abstractNum>
-  <w:abstractNum w:abstractNumId="41" w15:restartNumberingAfterBreak="0">
+  <w:abstractNum w:abstractNumId="41">
     <w:nsid w:val="62F22132"/>
     <w:multiLevelType w:val="hybridMultilevel"/>
     <w:tmpl w:val="5E5442D6"/>
@@ -10408,7 +10413,7 @@
       </w:rPr>
     </w:lvl>
   </w:abstractNum>
-  <w:abstractNum w:abstractNumId="42" w15:restartNumberingAfterBreak="0">
+  <w:abstractNum w:abstractNumId="42">
     <w:nsid w:val="7420445A"/>
     <w:multiLevelType w:val="hybridMultilevel"/>
     <w:tmpl w:val="FFFFFFFF"/>
@@ -10620,7 +10625,7 @@
       </w:rPr>
     </w:lvl>
   </w:abstractNum>
-  <w:abstractNum w:abstractNumId="43" w15:restartNumberingAfterBreak="0">
+  <w:abstractNum w:abstractNumId="43">
     <w:nsid w:val="7446658F"/>
     <w:multiLevelType w:val="hybridMultilevel"/>
     <w:tmpl w:val="D4C40260"/>
@@ -10733,7 +10738,7 @@
       </w:rPr>
     </w:lvl>
   </w:abstractNum>
-  <w:abstractNum w:abstractNumId="44" w15:restartNumberingAfterBreak="0">
+  <w:abstractNum w:abstractNumId="44">
     <w:nsid w:val="79034402"/>
     <w:multiLevelType w:val="multilevel"/>
     <w:tmpl w:val="8780C10C"/>
@@ -10990,7 +10995,7 @@
 </file>
 
 <file path=word/styles.xml><?xml version="1.0" encoding="utf-8"?>
-<w:styles xmlns:mc="http://schemas.openxmlformats.org/markup-compatibility/2006" xmlns:r="http://schemas.openxmlformats.org/officeDocument/2006/relationships" xmlns:w="http://schemas.openxmlformats.org/wordprocessingml/2006/main" xmlns:w14="http://schemas.microsoft.com/office/word/2010/wordml" xmlns:w15="http://schemas.microsoft.com/office/word/2012/wordml" xmlns:w16se="http://schemas.microsoft.com/office/word/2015/wordml/symex" mc:Ignorable="w14 w15 w16se">
+<w:styles xmlns:mc="http://schemas.openxmlformats.org/markup-compatibility/2006" xmlns:r="http://schemas.openxmlformats.org/officeDocument/2006/relationships" xmlns:w="http://schemas.openxmlformats.org/wordprocessingml/2006/main" xmlns:w14="http://schemas.microsoft.com/office/word/2010/wordml" xmlns:w15="http://schemas.microsoft.com/office/word/2012/wordml" mc:Ignorable="w14 w15">
   <w:docDefaults>
     <w:rPrDefault>
       <w:rPr>
